--- a/Manual CombSort.docx
+++ b/Manual CombSort.docx
@@ -346,6 +346,14 @@
                 <w:szCs w:val="24"/>
               </w:rPr>
             </w:pPr>
+            <w:r>
+              <w:rPr>
+                <w:rFonts w:ascii="Arial" w:hAnsi="Arial" w:cs="Arial"/>
+                <w:sz w:val="24"/>
+                <w:szCs w:val="24"/>
+              </w:rPr>
+              <w:t>Desenvolvimento do algoritimo</w:t>
+            </w:r>
           </w:p>
         </w:tc>
       </w:tr>

--- a/Manual CombSort.docx
+++ b/Manual CombSort.docx
@@ -235,6 +235,22 @@
                 <w:szCs w:val="24"/>
               </w:rPr>
             </w:pPr>
+            <w:r>
+              <w:rPr>
+                <w:rFonts w:ascii="Arial" w:hAnsi="Arial" w:cs="Arial"/>
+                <w:sz w:val="24"/>
+                <w:szCs w:val="24"/>
+              </w:rPr>
+              <w:t xml:space="preserve">Desenvolvimento do </w:t>
+            </w:r>
+            <w:r>
+              <w:rPr>
+                <w:rFonts w:ascii="Arial" w:hAnsi="Arial" w:cs="Arial"/>
+                <w:sz w:val="24"/>
+                <w:szCs w:val="24"/>
+              </w:rPr>
+              <w:t>algoritmo</w:t>
+            </w:r>
           </w:p>
         </w:tc>
       </w:tr>
@@ -346,14 +362,6 @@
                 <w:szCs w:val="24"/>
               </w:rPr>
             </w:pPr>
-            <w:r>
-              <w:rPr>
-                <w:rFonts w:ascii="Arial" w:hAnsi="Arial" w:cs="Arial"/>
-                <w:sz w:val="24"/>
-                <w:szCs w:val="24"/>
-              </w:rPr>
-              <w:t>Desenvolvimento do algoritimo</w:t>
-            </w:r>
           </w:p>
         </w:tc>
       </w:tr>
@@ -528,6 +536,20 @@
           <w:szCs w:val="24"/>
         </w:rPr>
         <w:t>Link para o vídeo no Youtube:</w:t>
+      </w:r>
+      <w:r>
+        <w:rPr>
+          <w:sz w:val="24"/>
+          <w:szCs w:val="24"/>
+        </w:rPr>
+        <w:t xml:space="preserve"> </w:t>
+      </w:r>
+      <w:r>
+        <w:rPr>
+          <w:sz w:val="24"/>
+          <w:szCs w:val="24"/>
+        </w:rPr>
+        <w:t>https://youtu.be/nzh7Bgg9MiM</w:t>
       </w:r>
     </w:p>
     <w:p/>
